--- a/report.docx
+++ b/report.docx
@@ -196,7 +196,17 @@
           <w:szCs w:val="20"/>
           <w:shd w:val="clear" w:color="auto" w:fill="FFFFFF"/>
         </w:rPr>
-        <w:t xml:space="preserve"> From my testing with limited CPU </w:t>
+        <w:t xml:space="preserve"> </w:t>
+      </w:r>
+      <w:r>
+        <w:rPr>
+          <w:rFonts w:ascii="Times New Roman" w:hAnsi="Times New Roman" w:cs="Times New Roman"/>
+          <w:color w:val="000000"/>
+          <w:sz w:val="20"/>
+          <w:szCs w:val="20"/>
+          <w:shd w:val="clear" w:color="auto" w:fill="FFFFFF"/>
+        </w:rPr>
+        <w:t xml:space="preserve">Besides the advantage, since it is a “classic” model as many people cited the paper, it </w:t>
       </w:r>
       <w:proofErr w:type="gramStart"/>
       <w:r>
@@ -207,88 +217,18 @@
           <w:szCs w:val="20"/>
           <w:shd w:val="clear" w:color="auto" w:fill="FFFFFF"/>
         </w:rPr>
-        <w:t xml:space="preserve">( </w:t>
-      </w:r>
-      <w:r>
-        <w:rPr>
-          <w:rFonts w:ascii="Times New Roman" w:hAnsi="Times New Roman" w:cs="Times New Roman"/>
-          <w:color w:val="000000"/>
-          <w:kern w:val="0"/>
-          <w:sz w:val="20"/>
-          <w:szCs w:val="20"/>
-        </w:rPr>
-        <w:t>2.6</w:t>
+        <w:t>is already been</w:t>
       </w:r>
       <w:proofErr w:type="gramEnd"/>
       <w:r>
         <w:rPr>
           <w:rFonts w:ascii="Times New Roman" w:hAnsi="Times New Roman" w:cs="Times New Roman"/>
           <w:color w:val="000000"/>
-          <w:kern w:val="0"/>
-          <w:sz w:val="20"/>
-          <w:szCs w:val="20"/>
-        </w:rPr>
-        <w:t xml:space="preserve"> GHz </w:t>
-      </w:r>
-      <w:r>
-        <w:rPr>
-          <w:rFonts w:ascii="Times New Roman" w:eastAsia="PingFang SC" w:hAnsi="Times New Roman" w:cs="Times New Roman" w:hint="eastAsia"/>
-          <w:color w:val="000000"/>
-          <w:kern w:val="0"/>
-          <w:sz w:val="20"/>
-          <w:szCs w:val="20"/>
-        </w:rPr>
-        <w:t>6</w:t>
-      </w:r>
-      <w:r>
-        <w:rPr>
-          <w:rFonts w:ascii="Times New Roman" w:eastAsia="PingFang SC" w:hAnsi="Times New Roman" w:cs="Times New Roman"/>
-          <w:color w:val="000000"/>
-          <w:kern w:val="0"/>
-          <w:sz w:val="20"/>
-          <w:szCs w:val="20"/>
-        </w:rPr>
-        <w:t xml:space="preserve">-core </w:t>
-      </w:r>
-      <w:r>
-        <w:rPr>
-          <w:rFonts w:ascii="Times New Roman" w:eastAsia="PingFang SC" w:hAnsi="Times New Roman" w:cs="Times New Roman"/>
-          <w:color w:val="000000"/>
-          <w:kern w:val="0"/>
-          <w:sz w:val="20"/>
-          <w:szCs w:val="20"/>
-        </w:rPr>
-        <w:t>Intel Core i7</w:t>
-      </w:r>
-      <w:r>
-        <w:rPr>
-          <w:rFonts w:ascii="Times New Roman" w:eastAsia="PingFang SC" w:hAnsi="Times New Roman" w:cs="Times New Roman"/>
-          <w:color w:val="000000"/>
-          <w:kern w:val="0"/>
-          <w:sz w:val="20"/>
-          <w:szCs w:val="20"/>
-        </w:rPr>
-        <w:t xml:space="preserve">) </w:t>
-      </w:r>
-      <w:r>
-        <w:rPr>
-          <w:rFonts w:ascii="Times New Roman" w:hAnsi="Times New Roman" w:cs="Times New Roman"/>
-          <w:color w:val="000000"/>
-          <w:sz w:val="20"/>
-          <w:szCs w:val="20"/>
-          <w:shd w:val="clear" w:color="auto" w:fill="FFFFFF"/>
-        </w:rPr>
-        <w:t>, I was able to test with one frame</w:t>
-      </w:r>
-      <w:r>
-        <w:rPr>
-          <w:rFonts w:ascii="Times New Roman" w:hAnsi="Times New Roman" w:cs="Times New Roman"/>
-          <w:color w:val="000000"/>
-          <w:sz w:val="20"/>
-          <w:szCs w:val="20"/>
-          <w:shd w:val="clear" w:color="auto" w:fill="FFFFFF"/>
-        </w:rPr>
-        <w:t>. The key points are clear and accurate. However, one drawback of this model is that videos are broken into image frames.</w:t>
+          <w:sz w:val="20"/>
+          <w:szCs w:val="20"/>
+          <w:shd w:val="clear" w:color="auto" w:fill="FFFFFF"/>
+        </w:rPr>
+        <w:t xml:space="preserve"> proven and tested, therefore in this an hour project it is optimal to choose this model.</w:t>
       </w:r>
     </w:p>
     <w:p>
@@ -305,7 +245,121 @@
     <w:p>
       <w:pPr>
         <w:rPr>
-          <w:rFonts w:ascii="Times New Roman" w:hAnsi="Times New Roman" w:cs="Times New Roman" w:hint="eastAsia"/>
+          <w:rFonts w:ascii="Times New Roman" w:hAnsi="Times New Roman" w:cs="Times New Roman"/>
+          <w:color w:val="000000"/>
+          <w:sz w:val="20"/>
+          <w:szCs w:val="20"/>
+          <w:shd w:val="clear" w:color="auto" w:fill="FFFFFF"/>
+        </w:rPr>
+      </w:pPr>
+      <w:r>
+        <w:rPr>
+          <w:rFonts w:ascii="Times New Roman" w:hAnsi="Times New Roman" w:cs="Times New Roman"/>
+          <w:color w:val="000000"/>
+          <w:sz w:val="20"/>
+          <w:szCs w:val="20"/>
+          <w:shd w:val="clear" w:color="auto" w:fill="FFFFFF"/>
+        </w:rPr>
+        <w:t xml:space="preserve">From my testing with limited CPU </w:t>
+      </w:r>
+      <w:proofErr w:type="gramStart"/>
+      <w:r>
+        <w:rPr>
+          <w:rFonts w:ascii="Times New Roman" w:hAnsi="Times New Roman" w:cs="Times New Roman"/>
+          <w:color w:val="000000"/>
+          <w:sz w:val="20"/>
+          <w:szCs w:val="20"/>
+          <w:shd w:val="clear" w:color="auto" w:fill="FFFFFF"/>
+        </w:rPr>
+        <w:t xml:space="preserve">( </w:t>
+      </w:r>
+      <w:r>
+        <w:rPr>
+          <w:rFonts w:ascii="Times New Roman" w:hAnsi="Times New Roman" w:cs="Times New Roman"/>
+          <w:color w:val="000000"/>
+          <w:kern w:val="0"/>
+          <w:sz w:val="20"/>
+          <w:szCs w:val="20"/>
+        </w:rPr>
+        <w:t>2.6</w:t>
+      </w:r>
+      <w:proofErr w:type="gramEnd"/>
+      <w:r>
+        <w:rPr>
+          <w:rFonts w:ascii="Times New Roman" w:hAnsi="Times New Roman" w:cs="Times New Roman"/>
+          <w:color w:val="000000"/>
+          <w:kern w:val="0"/>
+          <w:sz w:val="20"/>
+          <w:szCs w:val="20"/>
+        </w:rPr>
+        <w:t xml:space="preserve"> GHz </w:t>
+      </w:r>
+      <w:r>
+        <w:rPr>
+          <w:rFonts w:ascii="Times New Roman" w:eastAsia="PingFang SC" w:hAnsi="Times New Roman" w:cs="Times New Roman" w:hint="eastAsia"/>
+          <w:color w:val="000000"/>
+          <w:kern w:val="0"/>
+          <w:sz w:val="20"/>
+          <w:szCs w:val="20"/>
+        </w:rPr>
+        <w:t>6</w:t>
+      </w:r>
+      <w:r>
+        <w:rPr>
+          <w:rFonts w:ascii="Times New Roman" w:eastAsia="PingFang SC" w:hAnsi="Times New Roman" w:cs="Times New Roman"/>
+          <w:color w:val="000000"/>
+          <w:kern w:val="0"/>
+          <w:sz w:val="20"/>
+          <w:szCs w:val="20"/>
+        </w:rPr>
+        <w:t xml:space="preserve">-core </w:t>
+      </w:r>
+      <w:r>
+        <w:rPr>
+          <w:rFonts w:ascii="Times New Roman" w:eastAsia="PingFang SC" w:hAnsi="Times New Roman" w:cs="Times New Roman"/>
+          <w:color w:val="000000"/>
+          <w:kern w:val="0"/>
+          <w:sz w:val="20"/>
+          <w:szCs w:val="20"/>
+        </w:rPr>
+        <w:t xml:space="preserve">Intel Core i7) </w:t>
+      </w:r>
+      <w:r>
+        <w:rPr>
+          <w:rFonts w:ascii="Times New Roman" w:hAnsi="Times New Roman" w:cs="Times New Roman"/>
+          <w:color w:val="000000"/>
+          <w:sz w:val="20"/>
+          <w:szCs w:val="20"/>
+          <w:shd w:val="clear" w:color="auto" w:fill="FFFFFF"/>
+        </w:rPr>
+        <w:t>, I was able to test with one frame</w:t>
+      </w:r>
+      <w:r>
+        <w:rPr>
+          <w:rFonts w:ascii="Times New Roman" w:hAnsi="Times New Roman" w:cs="Times New Roman"/>
+          <w:color w:val="000000"/>
+          <w:sz w:val="20"/>
+          <w:szCs w:val="20"/>
+          <w:shd w:val="clear" w:color="auto" w:fill="FFFFFF"/>
+        </w:rPr>
+        <w:t>. The key points are clear and accurate. However, one drawback of this model is that videos are broken into image frames.</w:t>
+      </w:r>
+    </w:p>
+    <w:p>
+      <w:pPr>
+        <w:rPr>
+          <w:rFonts w:ascii="Times New Roman" w:hAnsi="Times New Roman" w:cs="Times New Roman"/>
+          <w:color w:val="000000"/>
+          <w:sz w:val="20"/>
+          <w:szCs w:val="20"/>
+          <w:shd w:val="clear" w:color="auto" w:fill="FFFFFF"/>
+        </w:rPr>
+      </w:pPr>
+    </w:p>
+    <w:p>
+      <w:pPr>
+        <w:rPr>
+          <w:rFonts w:ascii="Times New Roman" w:hAnsi="Times New Roman" w:cs="Times New Roman"/>
           <w:b/>
           <w:bCs/>
         </w:rPr>
